--- a/docassemble/LSLettersEmails/data/templates/Letterhead-client-postalmethods-reversed.docx
+++ b/docassemble/LSLettersEmails/data/templates/Letterhead-client-postalmethods-reversed.docx
@@ -1,6 +1,6 @@
 
 <file path=word/document.xml><?xml version="1.0" encoding="utf-8"?>
-<w:document xmlns:wpc="http://schemas.microsoft.com/office/word/2010/wordprocessingCanvas" xmlns:cx="http://schemas.microsoft.com/office/drawing/2014/chartex" xmlns:cx1="http://schemas.microsoft.com/office/drawing/2015/9/8/chartex" xmlns:mc="http://schemas.openxmlformats.org/markup-compatibility/2006" xmlns:o="urn:schemas-microsoft-com:office:office" xmlns:r="http://schemas.openxmlformats.org/officeDocument/2006/relationships" xmlns:m="http://schemas.openxmlformats.org/officeDocument/2006/math" xmlns:v="urn:schemas-microsoft-com:vml" xmlns:wp14="http://schemas.microsoft.com/office/word/2010/wordprocessingDrawing" xmlns:wp="http://schemas.openxmlformats.org/drawingml/2006/wordprocessingDrawing" xmlns:w10="urn:schemas-microsoft-com:office:word" xmlns:w="http://schemas.openxmlformats.org/wordprocessingml/2006/main" xmlns:w14="http://schemas.microsoft.com/office/word/2010/wordml" xmlns:w15="http://schemas.microsoft.com/office/word/2012/wordml" xmlns:w16se="http://schemas.microsoft.com/office/word/2015/wordml/symex" xmlns:wpg="http://schemas.microsoft.com/office/word/2010/wordprocessingGroup" xmlns:wpi="http://schemas.microsoft.com/office/word/2010/wordprocessingInk" xmlns:wne="http://schemas.microsoft.com/office/word/2006/wordml" xmlns:wps="http://schemas.microsoft.com/office/word/2010/wordprocessingShape" mc:Ignorable="w14 w15 w16se wp14">
+<w:document xmlns:wpc="http://schemas.microsoft.com/office/word/2010/wordprocessingCanvas" xmlns:cx="http://schemas.microsoft.com/office/drawing/2014/chartex" xmlns:cx1="http://schemas.microsoft.com/office/drawing/2015/9/8/chartex" xmlns:cx2="http://schemas.microsoft.com/office/drawing/2015/10/21/chartex" xmlns:cx3="http://schemas.microsoft.com/office/drawing/2016/5/9/chartex" xmlns:cx4="http://schemas.microsoft.com/office/drawing/2016/5/10/chartex" xmlns:cx5="http://schemas.microsoft.com/office/drawing/2016/5/11/chartex" xmlns:cx6="http://schemas.microsoft.com/office/drawing/2016/5/12/chartex" xmlns:cx7="http://schemas.microsoft.com/office/drawing/2016/5/13/chartex" xmlns:cx8="http://schemas.microsoft.com/office/drawing/2016/5/14/chartex" xmlns:mc="http://schemas.openxmlformats.org/markup-compatibility/2006" xmlns:aink="http://schemas.microsoft.com/office/drawing/2016/ink" xmlns:am3d="http://schemas.microsoft.com/office/drawing/2017/model3d" xmlns:o="urn:schemas-microsoft-com:office:office" xmlns:oel="http://schemas.microsoft.com/office/2019/extlst" xmlns:r="http://schemas.openxmlformats.org/officeDocument/2006/relationships" xmlns:m="http://schemas.openxmlformats.org/officeDocument/2006/math" xmlns:v="urn:schemas-microsoft-com:vml" xmlns:wp14="http://schemas.microsoft.com/office/word/2010/wordprocessingDrawing" xmlns:wp="http://schemas.openxmlformats.org/drawingml/2006/wordprocessingDrawing" xmlns:w10="urn:schemas-microsoft-com:office:word" xmlns:w="http://schemas.openxmlformats.org/wordprocessingml/2006/main" xmlns:w14="http://schemas.microsoft.com/office/word/2010/wordml" xmlns:w15="http://schemas.microsoft.com/office/word/2012/wordml" xmlns:w16cex="http://schemas.microsoft.com/office/word/2018/wordml/cex" xmlns:w16cid="http://schemas.microsoft.com/office/word/2016/wordml/cid" xmlns:w16="http://schemas.microsoft.com/office/word/2018/wordml" xmlns:w16sdtdh="http://schemas.microsoft.com/office/word/2020/wordml/sdtdatahash" xmlns:w16se="http://schemas.microsoft.com/office/word/2015/wordml/symex" xmlns:wpg="http://schemas.microsoft.com/office/word/2010/wordprocessingGroup" xmlns:wpi="http://schemas.microsoft.com/office/word/2010/wordprocessingInk" xmlns:wne="http://schemas.microsoft.com/office/word/2006/wordml" xmlns:wps="http://schemas.microsoft.com/office/word/2010/wordprocessingShape" mc:Ignorable="w14 w15 w16se w16cid w16 w16cex w16sdtdh wp14">
   <w:body>
     <w:p>
       <w:pPr>
@@ -25,7 +25,7 @@
         <mc:AlternateContent>
           <mc:Choice Requires="wps">
             <w:drawing>
-              <wp:anchor distT="0" distB="0" distL="114300" distR="114300" simplePos="0" relativeHeight="251661312" behindDoc="0" locked="0" layoutInCell="1" allowOverlap="1">
+              <wp:anchor distT="0" distB="0" distL="114300" distR="114300" simplePos="0" relativeHeight="251661312" behindDoc="0" locked="0" layoutInCell="1" allowOverlap="1" wp14:anchorId="4BBAF53E" wp14:editId="0266438A">
                 <wp:simplePos x="0" y="0"/>
                 <wp:positionH relativeFrom="column">
                   <wp:posOffset>95250</wp:posOffset>
@@ -82,10 +82,10 @@
                                 <w:lang w:eastAsia="en-US" w:bidi="ar-SA"/>
                               </w:rPr>
                               <w:drawing>
-                                <wp:inline distT="0" distB="0" distL="0" distR="0" wp14:anchorId="667BCBE2" wp14:editId="36498AF3">
-                                  <wp:extent cx="617220" cy="550141"/>
+                                <wp:inline distT="0" distB="0" distL="0" distR="0" wp14:anchorId="0FB11E10" wp14:editId="18DB067C">
+                                  <wp:extent cx="619125" cy="647700"/>
                                   <wp:effectExtent l="0" t="0" r="0" b="0"/>
-                                  <wp:docPr id="1" name="Picture 1"/>
+                                  <wp:docPr id="1" name="Picture 1" descr="A picture containing text&#10;&#10;Description automatically generated"/>
                                   <wp:cNvGraphicFramePr>
                                     <a:graphicFrameLocks xmlns:a="http://schemas.openxmlformats.org/drawingml/2006/main" noChangeAspect="1"/>
                                   </wp:cNvGraphicFramePr>
@@ -93,7 +93,7 @@
                                     <a:graphicData uri="http://schemas.openxmlformats.org/drawingml/2006/picture">
                                       <pic:pic xmlns:pic="http://schemas.openxmlformats.org/drawingml/2006/picture">
                                         <pic:nvPicPr>
-                                          <pic:cNvPr id="0" name="picture"/>
+                                          <pic:cNvPr id="1" name="Picture 1" descr="A picture containing text&#10;&#10;Description automatically generated"/>
                                           <pic:cNvPicPr/>
                                         </pic:nvPicPr>
                                         <pic:blipFill>
@@ -111,7 +111,7 @@
                                         <pic:spPr>
                                           <a:xfrm>
                                             <a:off x="0" y="0"/>
-                                            <a:ext cx="617220" cy="550141"/>
+                                            <a:ext cx="624059" cy="652862"/>
                                           </a:xfrm>
                                           <a:prstGeom prst="rect">
                                             <a:avLst/>
@@ -143,11 +143,11 @@
           </mc:Choice>
           <mc:Fallback>
             <w:pict>
-              <v:shapetype id="_x0000_t202" coordsize="21600,21600" o:spt="202" path="m,l,21600r21600,l21600,xe">
+              <v:shapetype w14:anchorId="4BBAF53E" id="_x0000_t202" coordsize="21600,21600" o:spt="202" path="m,l,21600r21600,l21600,xe">
                 <v:stroke joinstyle="miter"/>
                 <v:path gradientshapeok="t" o:connecttype="rect"/>
               </v:shapetype>
-              <v:shape id="Text Box 15" o:spid="_x0000_s1026" type="#_x0000_t202" style="position:absolute;margin-left:7.5pt;margin-top:-18.85pt;width:63.75pt;height:57.75pt;z-index:251661312;visibility:visible;mso-wrap-style:square;mso-width-percent:0;mso-height-percent:0;mso-wrap-distance-left:9pt;mso-wrap-distance-top:0;mso-wrap-distance-right:9pt;mso-wrap-distance-bottom:0;mso-position-horizontal:absolute;mso-position-horizontal-relative:text;mso-position-vertical:absolute;mso-position-vertical-relative:text;mso-width-percent:0;mso-height-percent:0;mso-width-relative:page;mso-height-relative:page;v-text-anchor:top" o:gfxdata="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" stroked="f">
+              <v:shape id="Text Box 15" o:spid="_x0000_s1026" type="#_x0000_t202" style="position:absolute;margin-left:7.5pt;margin-top:-18.85pt;width:63.75pt;height:57.75pt;z-index:251661312;visibility:visible;mso-wrap-style:square;mso-width-percent:0;mso-height-percent:0;mso-wrap-distance-left:9pt;mso-wrap-distance-top:0;mso-wrap-distance-right:9pt;mso-wrap-distance-bottom:0;mso-position-horizontal:absolute;mso-position-horizontal-relative:text;mso-position-vertical:absolute;mso-position-vertical-relative:text;mso-width-percent:0;mso-height-percent:0;mso-width-relative:page;mso-height-relative:page;v-text-anchor:top" o:gfxdata="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" stroked="f">
                 <v:textbox>
                   <w:txbxContent>
                     <w:p>
@@ -157,10 +157,10 @@
                           <w:lang w:eastAsia="en-US" w:bidi="ar-SA"/>
                         </w:rPr>
                         <w:drawing>
-                          <wp:inline distT="0" distB="0" distL="0" distR="0" wp14:anchorId="667BCBE2" wp14:editId="36498AF3">
-                            <wp:extent cx="617220" cy="550141"/>
+                          <wp:inline distT="0" distB="0" distL="0" distR="0" wp14:anchorId="0FB11E10" wp14:editId="18DB067C">
+                            <wp:extent cx="619125" cy="647700"/>
                             <wp:effectExtent l="0" t="0" r="0" b="0"/>
-                            <wp:docPr id="1" name="Picture 1"/>
+                            <wp:docPr id="1" name="Picture 1" descr="A picture containing text&#10;&#10;Description automatically generated"/>
                             <wp:cNvGraphicFramePr>
                               <a:graphicFrameLocks xmlns:a="http://schemas.openxmlformats.org/drawingml/2006/main" noChangeAspect="1"/>
                             </wp:cNvGraphicFramePr>
@@ -168,7 +168,7 @@
                               <a:graphicData uri="http://schemas.openxmlformats.org/drawingml/2006/picture">
                                 <pic:pic xmlns:pic="http://schemas.openxmlformats.org/drawingml/2006/picture">
                                   <pic:nvPicPr>
-                                    <pic:cNvPr id="0" name="picture"/>
+                                    <pic:cNvPr id="1" name="Picture 1" descr="A picture containing text&#10;&#10;Description automatically generated"/>
                                     <pic:cNvPicPr/>
                                   </pic:nvPicPr>
                                   <pic:blipFill>
@@ -186,7 +186,7 @@
                                   <pic:spPr>
                                     <a:xfrm>
                                       <a:off x="0" y="0"/>
-                                      <a:ext cx="617220" cy="550141"/>
+                                      <a:ext cx="624059" cy="652862"/>
                                     </a:xfrm>
                                     <a:prstGeom prst="rect">
                                       <a:avLst/>
@@ -217,7 +217,7 @@
         <mc:AlternateContent>
           <mc:Choice Requires="wps">
             <w:drawing>
-              <wp:anchor distT="0" distB="0" distL="114300" distR="114300" simplePos="0" relativeHeight="251660288" behindDoc="1" locked="0" layoutInCell="1" allowOverlap="1">
+              <wp:anchor distT="0" distB="0" distL="114300" distR="114300" simplePos="0" relativeHeight="251660288" behindDoc="1" locked="0" layoutInCell="1" allowOverlap="1" wp14:anchorId="02B357C3" wp14:editId="353A9661">
                 <wp:simplePos x="0" y="0"/>
                 <wp:positionH relativeFrom="page">
                   <wp:posOffset>4600575</wp:posOffset>
@@ -677,7 +677,7 @@
         <mc:AlternateContent>
           <mc:Choice Requires="wpg">
             <w:drawing>
-              <wp:anchor distT="0" distB="0" distL="114300" distR="114300" simplePos="0" relativeHeight="251658240" behindDoc="1" locked="1" layoutInCell="1" allowOverlap="1">
+              <wp:anchor distT="0" distB="0" distL="114300" distR="114300" simplePos="0" relativeHeight="251658240" behindDoc="1" locked="1" layoutInCell="1" allowOverlap="1" wp14:anchorId="23A7C61C" wp14:editId="7667D37F">
                 <wp:simplePos x="0" y="0"/>
                 <wp:positionH relativeFrom="page">
                   <wp:posOffset>347345</wp:posOffset>
@@ -821,15 +821,7 @@
                                 <w:ind w:left="720" w:firstLine="720"/>
                               </w:pPr>
                               <w:r>
-                                <w:t xml:space="preserve">1111 </w:t>
-                              </w:r>
-                              <w:proofErr w:type="spellStart"/>
-                              <w:r>
-                                <w:t>Bagby</w:t>
-                              </w:r>
-                              <w:proofErr w:type="spellEnd"/>
-                              <w:r>
-                                <w:t>, Suite FLB 300</w:t>
+                                <w:t>1111 Bagby, Suite FLB 300</w:t>
                               </w:r>
                             </w:p>
                             <w:p>
@@ -946,7 +938,7 @@
         <mc:AlternateContent>
           <mc:Choice Requires="wpg">
             <w:drawing>
-              <wp:anchor distT="0" distB="0" distL="114300" distR="114300" simplePos="0" relativeHeight="251657216" behindDoc="1" locked="1" layoutInCell="1" allowOverlap="1">
+              <wp:anchor distT="0" distB="0" distL="114300" distR="114300" simplePos="0" relativeHeight="251657216" behindDoc="1" locked="1" layoutInCell="1" allowOverlap="1" wp14:anchorId="0829993D" wp14:editId="3EE8746E">
                 <wp:simplePos x="0" y="0"/>
                 <wp:positionH relativeFrom="page">
                   <wp:posOffset>347345</wp:posOffset>
@@ -1098,29 +1090,7 @@
                                   <w:sz w:val="18"/>
                                   <w:szCs w:val="18"/>
                                 </w:rPr>
-                                <w:t>{</w:t>
-                              </w:r>
-                              <w:proofErr w:type="gramStart"/>
-                              <w:r>
-                                <w:rPr>
-                                  <w:rFonts w:ascii="Arial" w:hAnsi="Arial" w:cs="Arial"/>
-                                  <w:b/>
-                                  <w:bCs/>
-                                  <w:sz w:val="18"/>
-                                  <w:szCs w:val="18"/>
-                                </w:rPr>
-                                <w:t>{ client</w:t>
-                              </w:r>
-                              <w:proofErr w:type="gramEnd"/>
-                              <w:r>
-                                <w:rPr>
-                                  <w:rFonts w:ascii="Arial" w:hAnsi="Arial" w:cs="Arial"/>
-                                  <w:b/>
-                                  <w:bCs/>
-                                  <w:sz w:val="18"/>
-                                  <w:szCs w:val="18"/>
-                                </w:rPr>
-                                <w:t xml:space="preserve"> }}</w:t>
+                                <w:t>{{ client }}</w:t>
                               </w:r>
                             </w:p>
                             <w:p>
@@ -1140,41 +1110,7 @@
                                   <w:sz w:val="18"/>
                                   <w:szCs w:val="18"/>
                                 </w:rPr>
-                                <w:t>{</w:t>
-                              </w:r>
-                              <w:proofErr w:type="gramStart"/>
-                              <w:r>
-                                <w:rPr>
-                                  <w:rFonts w:ascii="Arial" w:hAnsi="Arial" w:cs="Arial"/>
-                                  <w:b/>
-                                  <w:bCs/>
-                                  <w:sz w:val="18"/>
-                                  <w:szCs w:val="18"/>
-                                </w:rPr>
-                                <w:t xml:space="preserve">{ </w:t>
-                              </w:r>
-                              <w:proofErr w:type="spellStart"/>
-                              <w:r>
-                                <w:rPr>
-                                  <w:rFonts w:ascii="Arial" w:hAnsi="Arial" w:cs="Arial"/>
-                                  <w:b/>
-                                  <w:bCs/>
-                                  <w:sz w:val="18"/>
-                                  <w:szCs w:val="18"/>
-                                </w:rPr>
-                                <w:t>client.address.block</w:t>
-                              </w:r>
-                              <w:proofErr w:type="spellEnd"/>
-                              <w:proofErr w:type="gramEnd"/>
-                              <w:r>
-                                <w:rPr>
-                                  <w:rFonts w:ascii="Arial" w:hAnsi="Arial" w:cs="Arial"/>
-                                  <w:b/>
-                                  <w:bCs/>
-                                  <w:sz w:val="18"/>
-                                  <w:szCs w:val="18"/>
-                                </w:rPr>
-                                <w:t>() }}</w:t>
+                                <w:t>{{ client.address.block() }}</w:t>
                               </w:r>
                             </w:p>
                           </w:txbxContent>
@@ -1389,8 +1325,6 @@
           <w:lang w:eastAsia="en-US"/>
         </w:rPr>
       </w:pPr>
-      <w:bookmarkStart w:id="0" w:name="_GoBack"/>
-      <w:bookmarkEnd w:id="0"/>
     </w:p>
     <w:sectPr>
       <w:headerReference w:type="even" r:id="rId7"/>
@@ -1412,7 +1346,7 @@
 </file>
 
 <file path=word/endnotes.xml><?xml version="1.0" encoding="utf-8"?>
-<w:endnotes xmlns:wpc="http://schemas.microsoft.com/office/word/2010/wordprocessingCanvas" xmlns:cx="http://schemas.microsoft.com/office/drawing/2014/chartex" xmlns:cx1="http://schemas.microsoft.com/office/drawing/2015/9/8/chartex" xmlns:mc="http://schemas.openxmlformats.org/markup-compatibility/2006" xmlns:o="urn:schemas-microsoft-com:office:office" xmlns:r="http://schemas.openxmlformats.org/officeDocument/2006/relationships" xmlns:m="http://schemas.openxmlformats.org/officeDocument/2006/math" xmlns:v="urn:schemas-microsoft-com:vml" xmlns:wp14="http://schemas.microsoft.com/office/word/2010/wordprocessingDrawing" xmlns:wp="http://schemas.openxmlformats.org/drawingml/2006/wordprocessingDrawing" xmlns:w10="urn:schemas-microsoft-com:office:word" xmlns:w="http://schemas.openxmlformats.org/wordprocessingml/2006/main" xmlns:w14="http://schemas.microsoft.com/office/word/2010/wordml" xmlns:w15="http://schemas.microsoft.com/office/word/2012/wordml" xmlns:w16se="http://schemas.microsoft.com/office/word/2015/wordml/symex" xmlns:wpg="http://schemas.microsoft.com/office/word/2010/wordprocessingGroup" xmlns:wpi="http://schemas.microsoft.com/office/word/2010/wordprocessingInk" xmlns:wne="http://schemas.microsoft.com/office/word/2006/wordml" xmlns:wps="http://schemas.microsoft.com/office/word/2010/wordprocessingShape" mc:Ignorable="w14 w15 w16se wp14">
+<w:endnotes xmlns:wpc="http://schemas.microsoft.com/office/word/2010/wordprocessingCanvas" xmlns:cx="http://schemas.microsoft.com/office/drawing/2014/chartex" xmlns:cx1="http://schemas.microsoft.com/office/drawing/2015/9/8/chartex" xmlns:cx2="http://schemas.microsoft.com/office/drawing/2015/10/21/chartex" xmlns:cx3="http://schemas.microsoft.com/office/drawing/2016/5/9/chartex" xmlns:cx4="http://schemas.microsoft.com/office/drawing/2016/5/10/chartex" xmlns:cx5="http://schemas.microsoft.com/office/drawing/2016/5/11/chartex" xmlns:cx6="http://schemas.microsoft.com/office/drawing/2016/5/12/chartex" xmlns:cx7="http://schemas.microsoft.com/office/drawing/2016/5/13/chartex" xmlns:cx8="http://schemas.microsoft.com/office/drawing/2016/5/14/chartex" xmlns:mc="http://schemas.openxmlformats.org/markup-compatibility/2006" xmlns:aink="http://schemas.microsoft.com/office/drawing/2016/ink" xmlns:am3d="http://schemas.microsoft.com/office/drawing/2017/model3d" xmlns:o="urn:schemas-microsoft-com:office:office" xmlns:oel="http://schemas.microsoft.com/office/2019/extlst" xmlns:r="http://schemas.openxmlformats.org/officeDocument/2006/relationships" xmlns:m="http://schemas.openxmlformats.org/officeDocument/2006/math" xmlns:v="urn:schemas-microsoft-com:vml" xmlns:wp14="http://schemas.microsoft.com/office/word/2010/wordprocessingDrawing" xmlns:wp="http://schemas.openxmlformats.org/drawingml/2006/wordprocessingDrawing" xmlns:w10="urn:schemas-microsoft-com:office:word" xmlns:w="http://schemas.openxmlformats.org/wordprocessingml/2006/main" xmlns:w14="http://schemas.microsoft.com/office/word/2010/wordml" xmlns:w15="http://schemas.microsoft.com/office/word/2012/wordml" xmlns:w16cex="http://schemas.microsoft.com/office/word/2018/wordml/cex" xmlns:w16cid="http://schemas.microsoft.com/office/word/2016/wordml/cid" xmlns:w16="http://schemas.microsoft.com/office/word/2018/wordml" xmlns:w16sdtdh="http://schemas.microsoft.com/office/word/2020/wordml/sdtdatahash" xmlns:w16se="http://schemas.microsoft.com/office/word/2015/wordml/symex" xmlns:wpg="http://schemas.microsoft.com/office/word/2010/wordprocessingGroup" xmlns:wpi="http://schemas.microsoft.com/office/word/2010/wordprocessingInk" xmlns:wne="http://schemas.microsoft.com/office/word/2006/wordml" xmlns:wps="http://schemas.microsoft.com/office/word/2010/wordprocessingShape" mc:Ignorable="w14 w15 w16se w16cid w16 w16cex w16sdtdh wp14">
   <w:endnote w:type="separator" w:id="-1">
     <w:p>
       <w:r>
@@ -1431,7 +1365,7 @@
 </file>
 
 <file path=word/footer1.xml><?xml version="1.0" encoding="utf-8"?>
-<w:ftr xmlns:wpc="http://schemas.microsoft.com/office/word/2010/wordprocessingCanvas" xmlns:cx="http://schemas.microsoft.com/office/drawing/2014/chartex" xmlns:cx1="http://schemas.microsoft.com/office/drawing/2015/9/8/chartex" xmlns:mc="http://schemas.openxmlformats.org/markup-compatibility/2006" xmlns:o="urn:schemas-microsoft-com:office:office" xmlns:r="http://schemas.openxmlformats.org/officeDocument/2006/relationships" xmlns:m="http://schemas.openxmlformats.org/officeDocument/2006/math" xmlns:v="urn:schemas-microsoft-com:vml" xmlns:wp14="http://schemas.microsoft.com/office/word/2010/wordprocessingDrawing" xmlns:wp="http://schemas.openxmlformats.org/drawingml/2006/wordprocessingDrawing" xmlns:w10="urn:schemas-microsoft-com:office:word" xmlns:w="http://schemas.openxmlformats.org/wordprocessingml/2006/main" xmlns:w14="http://schemas.microsoft.com/office/word/2010/wordml" xmlns:w15="http://schemas.microsoft.com/office/word/2012/wordml" xmlns:w16se="http://schemas.microsoft.com/office/word/2015/wordml/symex" xmlns:wpg="http://schemas.microsoft.com/office/word/2010/wordprocessingGroup" xmlns:wpi="http://schemas.microsoft.com/office/word/2010/wordprocessingInk" xmlns:wne="http://schemas.microsoft.com/office/word/2006/wordml" xmlns:wps="http://schemas.microsoft.com/office/word/2010/wordprocessingShape" mc:Ignorable="w14 w15 w16se wp14">
+<w:ftr xmlns:wpc="http://schemas.microsoft.com/office/word/2010/wordprocessingCanvas" xmlns:cx="http://schemas.microsoft.com/office/drawing/2014/chartex" xmlns:cx1="http://schemas.microsoft.com/office/drawing/2015/9/8/chartex" xmlns:cx2="http://schemas.microsoft.com/office/drawing/2015/10/21/chartex" xmlns:cx3="http://schemas.microsoft.com/office/drawing/2016/5/9/chartex" xmlns:cx4="http://schemas.microsoft.com/office/drawing/2016/5/10/chartex" xmlns:cx5="http://schemas.microsoft.com/office/drawing/2016/5/11/chartex" xmlns:cx6="http://schemas.microsoft.com/office/drawing/2016/5/12/chartex" xmlns:cx7="http://schemas.microsoft.com/office/drawing/2016/5/13/chartex" xmlns:cx8="http://schemas.microsoft.com/office/drawing/2016/5/14/chartex" xmlns:mc="http://schemas.openxmlformats.org/markup-compatibility/2006" xmlns:aink="http://schemas.microsoft.com/office/drawing/2016/ink" xmlns:am3d="http://schemas.microsoft.com/office/drawing/2017/model3d" xmlns:o="urn:schemas-microsoft-com:office:office" xmlns:oel="http://schemas.microsoft.com/office/2019/extlst" xmlns:r="http://schemas.openxmlformats.org/officeDocument/2006/relationships" xmlns:m="http://schemas.openxmlformats.org/officeDocument/2006/math" xmlns:v="urn:schemas-microsoft-com:vml" xmlns:wp14="http://schemas.microsoft.com/office/word/2010/wordprocessingDrawing" xmlns:wp="http://schemas.openxmlformats.org/drawingml/2006/wordprocessingDrawing" xmlns:w10="urn:schemas-microsoft-com:office:word" xmlns:w="http://schemas.openxmlformats.org/wordprocessingml/2006/main" xmlns:w14="http://schemas.microsoft.com/office/word/2010/wordml" xmlns:w15="http://schemas.microsoft.com/office/word/2012/wordml" xmlns:w16cex="http://schemas.microsoft.com/office/word/2018/wordml/cex" xmlns:w16cid="http://schemas.microsoft.com/office/word/2016/wordml/cid" xmlns:w16="http://schemas.microsoft.com/office/word/2018/wordml" xmlns:w16sdtdh="http://schemas.microsoft.com/office/word/2020/wordml/sdtdatahash" xmlns:w16se="http://schemas.microsoft.com/office/word/2015/wordml/symex" xmlns:wpg="http://schemas.microsoft.com/office/word/2010/wordprocessingGroup" xmlns:wpi="http://schemas.microsoft.com/office/word/2010/wordprocessingInk" xmlns:wne="http://schemas.microsoft.com/office/word/2006/wordml" xmlns:wps="http://schemas.microsoft.com/office/word/2010/wordprocessingShape" mc:Ignorable="w14 w15 w16se w16cid w16 w16cex w16sdtdh wp14">
   <w:p>
     <w:pPr>
       <w:pStyle w:val="Footer"/>
@@ -1441,7 +1375,7 @@
 </file>
 
 <file path=word/footer2.xml><?xml version="1.0" encoding="utf-8"?>
-<w:ftr xmlns:wpc="http://schemas.microsoft.com/office/word/2010/wordprocessingCanvas" xmlns:cx="http://schemas.microsoft.com/office/drawing/2014/chartex" xmlns:cx1="http://schemas.microsoft.com/office/drawing/2015/9/8/chartex" xmlns:mc="http://schemas.openxmlformats.org/markup-compatibility/2006" xmlns:o="urn:schemas-microsoft-com:office:office" xmlns:r="http://schemas.openxmlformats.org/officeDocument/2006/relationships" xmlns:m="http://schemas.openxmlformats.org/officeDocument/2006/math" xmlns:v="urn:schemas-microsoft-com:vml" xmlns:wp14="http://schemas.microsoft.com/office/word/2010/wordprocessingDrawing" xmlns:wp="http://schemas.openxmlformats.org/drawingml/2006/wordprocessingDrawing" xmlns:w10="urn:schemas-microsoft-com:office:word" xmlns:w="http://schemas.openxmlformats.org/wordprocessingml/2006/main" xmlns:w14="http://schemas.microsoft.com/office/word/2010/wordml" xmlns:w15="http://schemas.microsoft.com/office/word/2012/wordml" xmlns:w16se="http://schemas.microsoft.com/office/word/2015/wordml/symex" xmlns:wpg="http://schemas.microsoft.com/office/word/2010/wordprocessingGroup" xmlns:wpi="http://schemas.microsoft.com/office/word/2010/wordprocessingInk" xmlns:wne="http://schemas.microsoft.com/office/word/2006/wordml" xmlns:wps="http://schemas.microsoft.com/office/word/2010/wordprocessingShape" mc:Ignorable="w14 w15 w16se wp14">
+<w:ftr xmlns:wpc="http://schemas.microsoft.com/office/word/2010/wordprocessingCanvas" xmlns:cx="http://schemas.microsoft.com/office/drawing/2014/chartex" xmlns:cx1="http://schemas.microsoft.com/office/drawing/2015/9/8/chartex" xmlns:cx2="http://schemas.microsoft.com/office/drawing/2015/10/21/chartex" xmlns:cx3="http://schemas.microsoft.com/office/drawing/2016/5/9/chartex" xmlns:cx4="http://schemas.microsoft.com/office/drawing/2016/5/10/chartex" xmlns:cx5="http://schemas.microsoft.com/office/drawing/2016/5/11/chartex" xmlns:cx6="http://schemas.microsoft.com/office/drawing/2016/5/12/chartex" xmlns:cx7="http://schemas.microsoft.com/office/drawing/2016/5/13/chartex" xmlns:cx8="http://schemas.microsoft.com/office/drawing/2016/5/14/chartex" xmlns:mc="http://schemas.openxmlformats.org/markup-compatibility/2006" xmlns:aink="http://schemas.microsoft.com/office/drawing/2016/ink" xmlns:am3d="http://schemas.microsoft.com/office/drawing/2017/model3d" xmlns:o="urn:schemas-microsoft-com:office:office" xmlns:oel="http://schemas.microsoft.com/office/2019/extlst" xmlns:r="http://schemas.openxmlformats.org/officeDocument/2006/relationships" xmlns:m="http://schemas.openxmlformats.org/officeDocument/2006/math" xmlns:v="urn:schemas-microsoft-com:vml" xmlns:wp14="http://schemas.microsoft.com/office/word/2010/wordprocessingDrawing" xmlns:wp="http://schemas.openxmlformats.org/drawingml/2006/wordprocessingDrawing" xmlns:w10="urn:schemas-microsoft-com:office:word" xmlns:w="http://schemas.openxmlformats.org/wordprocessingml/2006/main" xmlns:w14="http://schemas.microsoft.com/office/word/2010/wordml" xmlns:w15="http://schemas.microsoft.com/office/word/2012/wordml" xmlns:w16cex="http://schemas.microsoft.com/office/word/2018/wordml/cex" xmlns:w16cid="http://schemas.microsoft.com/office/word/2016/wordml/cid" xmlns:w16="http://schemas.microsoft.com/office/word/2018/wordml" xmlns:w16sdtdh="http://schemas.microsoft.com/office/word/2020/wordml/sdtdatahash" xmlns:w16se="http://schemas.microsoft.com/office/word/2015/wordml/symex" xmlns:wpg="http://schemas.microsoft.com/office/word/2010/wordprocessingGroup" xmlns:wpi="http://schemas.microsoft.com/office/word/2010/wordprocessingInk" xmlns:wne="http://schemas.microsoft.com/office/word/2006/wordml" xmlns:wps="http://schemas.microsoft.com/office/word/2010/wordprocessingShape" mc:Ignorable="w14 w15 w16se w16cid w16 w16cex w16sdtdh wp14">
   <w:p>
     <w:pPr>
       <w:pStyle w:val="Footer"/>
@@ -1451,7 +1385,7 @@
 </file>
 
 <file path=word/footer3.xml><?xml version="1.0" encoding="utf-8"?>
-<w:ftr xmlns:wpc="http://schemas.microsoft.com/office/word/2010/wordprocessingCanvas" xmlns:cx="http://schemas.microsoft.com/office/drawing/2014/chartex" xmlns:cx1="http://schemas.microsoft.com/office/drawing/2015/9/8/chartex" xmlns:mc="http://schemas.openxmlformats.org/markup-compatibility/2006" xmlns:o="urn:schemas-microsoft-com:office:office" xmlns:r="http://schemas.openxmlformats.org/officeDocument/2006/relationships" xmlns:m="http://schemas.openxmlformats.org/officeDocument/2006/math" xmlns:v="urn:schemas-microsoft-com:vml" xmlns:wp14="http://schemas.microsoft.com/office/word/2010/wordprocessingDrawing" xmlns:wp="http://schemas.openxmlformats.org/drawingml/2006/wordprocessingDrawing" xmlns:w10="urn:schemas-microsoft-com:office:word" xmlns:w="http://schemas.openxmlformats.org/wordprocessingml/2006/main" xmlns:w14="http://schemas.microsoft.com/office/word/2010/wordml" xmlns:w15="http://schemas.microsoft.com/office/word/2012/wordml" xmlns:w16se="http://schemas.microsoft.com/office/word/2015/wordml/symex" xmlns:wpg="http://schemas.microsoft.com/office/word/2010/wordprocessingGroup" xmlns:wpi="http://schemas.microsoft.com/office/word/2010/wordprocessingInk" xmlns:wne="http://schemas.microsoft.com/office/word/2006/wordml" xmlns:wps="http://schemas.microsoft.com/office/word/2010/wordprocessingShape" mc:Ignorable="w14 w15 w16se wp14">
+<w:ftr xmlns:wpc="http://schemas.microsoft.com/office/word/2010/wordprocessingCanvas" xmlns:cx="http://schemas.microsoft.com/office/drawing/2014/chartex" xmlns:cx1="http://schemas.microsoft.com/office/drawing/2015/9/8/chartex" xmlns:cx2="http://schemas.microsoft.com/office/drawing/2015/10/21/chartex" xmlns:cx3="http://schemas.microsoft.com/office/drawing/2016/5/9/chartex" xmlns:cx4="http://schemas.microsoft.com/office/drawing/2016/5/10/chartex" xmlns:cx5="http://schemas.microsoft.com/office/drawing/2016/5/11/chartex" xmlns:cx6="http://schemas.microsoft.com/office/drawing/2016/5/12/chartex" xmlns:cx7="http://schemas.microsoft.com/office/drawing/2016/5/13/chartex" xmlns:cx8="http://schemas.microsoft.com/office/drawing/2016/5/14/chartex" xmlns:mc="http://schemas.openxmlformats.org/markup-compatibility/2006" xmlns:aink="http://schemas.microsoft.com/office/drawing/2016/ink" xmlns:am3d="http://schemas.microsoft.com/office/drawing/2017/model3d" xmlns:o="urn:schemas-microsoft-com:office:office" xmlns:oel="http://schemas.microsoft.com/office/2019/extlst" xmlns:r="http://schemas.openxmlformats.org/officeDocument/2006/relationships" xmlns:m="http://schemas.openxmlformats.org/officeDocument/2006/math" xmlns:v="urn:schemas-microsoft-com:vml" xmlns:wp14="http://schemas.microsoft.com/office/word/2010/wordprocessingDrawing" xmlns:wp="http://schemas.openxmlformats.org/drawingml/2006/wordprocessingDrawing" xmlns:w10="urn:schemas-microsoft-com:office:word" xmlns:w="http://schemas.openxmlformats.org/wordprocessingml/2006/main" xmlns:w14="http://schemas.microsoft.com/office/word/2010/wordml" xmlns:w15="http://schemas.microsoft.com/office/word/2012/wordml" xmlns:w16cex="http://schemas.microsoft.com/office/word/2018/wordml/cex" xmlns:w16cid="http://schemas.microsoft.com/office/word/2016/wordml/cid" xmlns:w16="http://schemas.microsoft.com/office/word/2018/wordml" xmlns:w16sdtdh="http://schemas.microsoft.com/office/word/2020/wordml/sdtdatahash" xmlns:w16se="http://schemas.microsoft.com/office/word/2015/wordml/symex" xmlns:wpg="http://schemas.microsoft.com/office/word/2010/wordprocessingGroup" xmlns:wpi="http://schemas.microsoft.com/office/word/2010/wordprocessingInk" xmlns:wne="http://schemas.microsoft.com/office/word/2006/wordml" xmlns:wps="http://schemas.microsoft.com/office/word/2010/wordprocessingShape" mc:Ignorable="w14 w15 w16se w16cid w16 w16cex w16sdtdh wp14">
   <w:p>
     <w:pPr>
       <w:pStyle w:val="Footer"/>
@@ -1461,7 +1395,7 @@
 </file>
 
 <file path=word/footnotes.xml><?xml version="1.0" encoding="utf-8"?>
-<w:footnotes xmlns:wpc="http://schemas.microsoft.com/office/word/2010/wordprocessingCanvas" xmlns:cx="http://schemas.microsoft.com/office/drawing/2014/chartex" xmlns:cx1="http://schemas.microsoft.com/office/drawing/2015/9/8/chartex" xmlns:mc="http://schemas.openxmlformats.org/markup-compatibility/2006" xmlns:o="urn:schemas-microsoft-com:office:office" xmlns:r="http://schemas.openxmlformats.org/officeDocument/2006/relationships" xmlns:m="http://schemas.openxmlformats.org/officeDocument/2006/math" xmlns:v="urn:schemas-microsoft-com:vml" xmlns:wp14="http://schemas.microsoft.com/office/word/2010/wordprocessingDrawing" xmlns:wp="http://schemas.openxmlformats.org/drawingml/2006/wordprocessingDrawing" xmlns:w10="urn:schemas-microsoft-com:office:word" xmlns:w="http://schemas.openxmlformats.org/wordprocessingml/2006/main" xmlns:w14="http://schemas.microsoft.com/office/word/2010/wordml" xmlns:w15="http://schemas.microsoft.com/office/word/2012/wordml" xmlns:w16se="http://schemas.microsoft.com/office/word/2015/wordml/symex" xmlns:wpg="http://schemas.microsoft.com/office/word/2010/wordprocessingGroup" xmlns:wpi="http://schemas.microsoft.com/office/word/2010/wordprocessingInk" xmlns:wne="http://schemas.microsoft.com/office/word/2006/wordml" xmlns:wps="http://schemas.microsoft.com/office/word/2010/wordprocessingShape" mc:Ignorable="w14 w15 w16se wp14">
+<w:footnotes xmlns:wpc="http://schemas.microsoft.com/office/word/2010/wordprocessingCanvas" xmlns:cx="http://schemas.microsoft.com/office/drawing/2014/chartex" xmlns:cx1="http://schemas.microsoft.com/office/drawing/2015/9/8/chartex" xmlns:cx2="http://schemas.microsoft.com/office/drawing/2015/10/21/chartex" xmlns:cx3="http://schemas.microsoft.com/office/drawing/2016/5/9/chartex" xmlns:cx4="http://schemas.microsoft.com/office/drawing/2016/5/10/chartex" xmlns:cx5="http://schemas.microsoft.com/office/drawing/2016/5/11/chartex" xmlns:cx6="http://schemas.microsoft.com/office/drawing/2016/5/12/chartex" xmlns:cx7="http://schemas.microsoft.com/office/drawing/2016/5/13/chartex" xmlns:cx8="http://schemas.microsoft.com/office/drawing/2016/5/14/chartex" xmlns:mc="http://schemas.openxmlformats.org/markup-compatibility/2006" xmlns:aink="http://schemas.microsoft.com/office/drawing/2016/ink" xmlns:am3d="http://schemas.microsoft.com/office/drawing/2017/model3d" xmlns:o="urn:schemas-microsoft-com:office:office" xmlns:oel="http://schemas.microsoft.com/office/2019/extlst" xmlns:r="http://schemas.openxmlformats.org/officeDocument/2006/relationships" xmlns:m="http://schemas.openxmlformats.org/officeDocument/2006/math" xmlns:v="urn:schemas-microsoft-com:vml" xmlns:wp14="http://schemas.microsoft.com/office/word/2010/wordprocessingDrawing" xmlns:wp="http://schemas.openxmlformats.org/drawingml/2006/wordprocessingDrawing" xmlns:w10="urn:schemas-microsoft-com:office:word" xmlns:w="http://schemas.openxmlformats.org/wordprocessingml/2006/main" xmlns:w14="http://schemas.microsoft.com/office/word/2010/wordml" xmlns:w15="http://schemas.microsoft.com/office/word/2012/wordml" xmlns:w16cex="http://schemas.microsoft.com/office/word/2018/wordml/cex" xmlns:w16cid="http://schemas.microsoft.com/office/word/2016/wordml/cid" xmlns:w16="http://schemas.microsoft.com/office/word/2018/wordml" xmlns:w16sdtdh="http://schemas.microsoft.com/office/word/2020/wordml/sdtdatahash" xmlns:w16se="http://schemas.microsoft.com/office/word/2015/wordml/symex" xmlns:wpg="http://schemas.microsoft.com/office/word/2010/wordprocessingGroup" xmlns:wpi="http://schemas.microsoft.com/office/word/2010/wordprocessingInk" xmlns:wne="http://schemas.microsoft.com/office/word/2006/wordml" xmlns:wps="http://schemas.microsoft.com/office/word/2010/wordprocessingShape" mc:Ignorable="w14 w15 w16se w16cid w16 w16cex w16sdtdh wp14">
   <w:footnote w:type="separator" w:id="-1">
     <w:p>
       <w:r>
@@ -1480,7 +1414,7 @@
 </file>
 
 <file path=word/header1.xml><?xml version="1.0" encoding="utf-8"?>
-<w:hdr xmlns:wpc="http://schemas.microsoft.com/office/word/2010/wordprocessingCanvas" xmlns:cx="http://schemas.microsoft.com/office/drawing/2014/chartex" xmlns:cx1="http://schemas.microsoft.com/office/drawing/2015/9/8/chartex" xmlns:mc="http://schemas.openxmlformats.org/markup-compatibility/2006" xmlns:o="urn:schemas-microsoft-com:office:office" xmlns:r="http://schemas.openxmlformats.org/officeDocument/2006/relationships" xmlns:m="http://schemas.openxmlformats.org/officeDocument/2006/math" xmlns:v="urn:schemas-microsoft-com:vml" xmlns:wp14="http://schemas.microsoft.com/office/word/2010/wordprocessingDrawing" xmlns:wp="http://schemas.openxmlformats.org/drawingml/2006/wordprocessingDrawing" xmlns:w10="urn:schemas-microsoft-com:office:word" xmlns:w="http://schemas.openxmlformats.org/wordprocessingml/2006/main" xmlns:w14="http://schemas.microsoft.com/office/word/2010/wordml" xmlns:w15="http://schemas.microsoft.com/office/word/2012/wordml" xmlns:w16se="http://schemas.microsoft.com/office/word/2015/wordml/symex" xmlns:wpg="http://schemas.microsoft.com/office/word/2010/wordprocessingGroup" xmlns:wpi="http://schemas.microsoft.com/office/word/2010/wordprocessingInk" xmlns:wne="http://schemas.microsoft.com/office/word/2006/wordml" xmlns:wps="http://schemas.microsoft.com/office/word/2010/wordprocessingShape" mc:Ignorable="w14 w15 w16se wp14">
+<w:hdr xmlns:wpc="http://schemas.microsoft.com/office/word/2010/wordprocessingCanvas" xmlns:cx="http://schemas.microsoft.com/office/drawing/2014/chartex" xmlns:cx1="http://schemas.microsoft.com/office/drawing/2015/9/8/chartex" xmlns:cx2="http://schemas.microsoft.com/office/drawing/2015/10/21/chartex" xmlns:cx3="http://schemas.microsoft.com/office/drawing/2016/5/9/chartex" xmlns:cx4="http://schemas.microsoft.com/office/drawing/2016/5/10/chartex" xmlns:cx5="http://schemas.microsoft.com/office/drawing/2016/5/11/chartex" xmlns:cx6="http://schemas.microsoft.com/office/drawing/2016/5/12/chartex" xmlns:cx7="http://schemas.microsoft.com/office/drawing/2016/5/13/chartex" xmlns:cx8="http://schemas.microsoft.com/office/drawing/2016/5/14/chartex" xmlns:mc="http://schemas.openxmlformats.org/markup-compatibility/2006" xmlns:aink="http://schemas.microsoft.com/office/drawing/2016/ink" xmlns:am3d="http://schemas.microsoft.com/office/drawing/2017/model3d" xmlns:o="urn:schemas-microsoft-com:office:office" xmlns:oel="http://schemas.microsoft.com/office/2019/extlst" xmlns:r="http://schemas.openxmlformats.org/officeDocument/2006/relationships" xmlns:m="http://schemas.openxmlformats.org/officeDocument/2006/math" xmlns:v="urn:schemas-microsoft-com:vml" xmlns:wp14="http://schemas.microsoft.com/office/word/2010/wordprocessingDrawing" xmlns:wp="http://schemas.openxmlformats.org/drawingml/2006/wordprocessingDrawing" xmlns:w10="urn:schemas-microsoft-com:office:word" xmlns:w="http://schemas.openxmlformats.org/wordprocessingml/2006/main" xmlns:w14="http://schemas.microsoft.com/office/word/2010/wordml" xmlns:w15="http://schemas.microsoft.com/office/word/2012/wordml" xmlns:w16cex="http://schemas.microsoft.com/office/word/2018/wordml/cex" xmlns:w16cid="http://schemas.microsoft.com/office/word/2016/wordml/cid" xmlns:w16="http://schemas.microsoft.com/office/word/2018/wordml" xmlns:w16sdtdh="http://schemas.microsoft.com/office/word/2020/wordml/sdtdatahash" xmlns:w16se="http://schemas.microsoft.com/office/word/2015/wordml/symex" xmlns:wpg="http://schemas.microsoft.com/office/word/2010/wordprocessingGroup" xmlns:wpi="http://schemas.microsoft.com/office/word/2010/wordprocessingInk" xmlns:wne="http://schemas.microsoft.com/office/word/2006/wordml" xmlns:wps="http://schemas.microsoft.com/office/word/2010/wordprocessingShape" mc:Ignorable="w14 w15 w16se w16cid w16 w16cex w16sdtdh wp14">
   <w:p>
     <w:pPr>
       <w:pStyle w:val="Header"/>
@@ -1490,7 +1424,7 @@
 </file>
 
 <file path=word/header2.xml><?xml version="1.0" encoding="utf-8"?>
-<w:hdr xmlns:wpc="http://schemas.microsoft.com/office/word/2010/wordprocessingCanvas" xmlns:cx="http://schemas.microsoft.com/office/drawing/2014/chartex" xmlns:cx1="http://schemas.microsoft.com/office/drawing/2015/9/8/chartex" xmlns:mc="http://schemas.openxmlformats.org/markup-compatibility/2006" xmlns:o="urn:schemas-microsoft-com:office:office" xmlns:r="http://schemas.openxmlformats.org/officeDocument/2006/relationships" xmlns:m="http://schemas.openxmlformats.org/officeDocument/2006/math" xmlns:v="urn:schemas-microsoft-com:vml" xmlns:wp14="http://schemas.microsoft.com/office/word/2010/wordprocessingDrawing" xmlns:wp="http://schemas.openxmlformats.org/drawingml/2006/wordprocessingDrawing" xmlns:w10="urn:schemas-microsoft-com:office:word" xmlns:w="http://schemas.openxmlformats.org/wordprocessingml/2006/main" xmlns:w14="http://schemas.microsoft.com/office/word/2010/wordml" xmlns:w15="http://schemas.microsoft.com/office/word/2012/wordml" xmlns:w16se="http://schemas.microsoft.com/office/word/2015/wordml/symex" xmlns:wpg="http://schemas.microsoft.com/office/word/2010/wordprocessingGroup" xmlns:wpi="http://schemas.microsoft.com/office/word/2010/wordprocessingInk" xmlns:wne="http://schemas.microsoft.com/office/word/2006/wordml" xmlns:wps="http://schemas.microsoft.com/office/word/2010/wordprocessingShape" mc:Ignorable="w14 w15 w16se wp14">
+<w:hdr xmlns:wpc="http://schemas.microsoft.com/office/word/2010/wordprocessingCanvas" xmlns:cx="http://schemas.microsoft.com/office/drawing/2014/chartex" xmlns:cx1="http://schemas.microsoft.com/office/drawing/2015/9/8/chartex" xmlns:cx2="http://schemas.microsoft.com/office/drawing/2015/10/21/chartex" xmlns:cx3="http://schemas.microsoft.com/office/drawing/2016/5/9/chartex" xmlns:cx4="http://schemas.microsoft.com/office/drawing/2016/5/10/chartex" xmlns:cx5="http://schemas.microsoft.com/office/drawing/2016/5/11/chartex" xmlns:cx6="http://schemas.microsoft.com/office/drawing/2016/5/12/chartex" xmlns:cx7="http://schemas.microsoft.com/office/drawing/2016/5/13/chartex" xmlns:cx8="http://schemas.microsoft.com/office/drawing/2016/5/14/chartex" xmlns:mc="http://schemas.openxmlformats.org/markup-compatibility/2006" xmlns:aink="http://schemas.microsoft.com/office/drawing/2016/ink" xmlns:am3d="http://schemas.microsoft.com/office/drawing/2017/model3d" xmlns:o="urn:schemas-microsoft-com:office:office" xmlns:oel="http://schemas.microsoft.com/office/2019/extlst" xmlns:r="http://schemas.openxmlformats.org/officeDocument/2006/relationships" xmlns:m="http://schemas.openxmlformats.org/officeDocument/2006/math" xmlns:v="urn:schemas-microsoft-com:vml" xmlns:wp14="http://schemas.microsoft.com/office/word/2010/wordprocessingDrawing" xmlns:wp="http://schemas.openxmlformats.org/drawingml/2006/wordprocessingDrawing" xmlns:w10="urn:schemas-microsoft-com:office:word" xmlns:w="http://schemas.openxmlformats.org/wordprocessingml/2006/main" xmlns:w14="http://schemas.microsoft.com/office/word/2010/wordml" xmlns:w15="http://schemas.microsoft.com/office/word/2012/wordml" xmlns:w16cex="http://schemas.microsoft.com/office/word/2018/wordml/cex" xmlns:w16cid="http://schemas.microsoft.com/office/word/2016/wordml/cid" xmlns:w16="http://schemas.microsoft.com/office/word/2018/wordml" xmlns:w16sdtdh="http://schemas.microsoft.com/office/word/2020/wordml/sdtdatahash" xmlns:w16se="http://schemas.microsoft.com/office/word/2015/wordml/symex" xmlns:wpg="http://schemas.microsoft.com/office/word/2010/wordprocessingGroup" xmlns:wpi="http://schemas.microsoft.com/office/word/2010/wordprocessingInk" xmlns:wne="http://schemas.microsoft.com/office/word/2006/wordml" xmlns:wps="http://schemas.microsoft.com/office/word/2010/wordprocessingShape" mc:Ignorable="w14 w15 w16se w16cid w16 w16cex w16sdtdh wp14">
   <w:p>
     <w:pPr>
       <w:pStyle w:val="Header"/>
@@ -1500,7 +1434,7 @@
 </file>
 
 <file path=word/header3.xml><?xml version="1.0" encoding="utf-8"?>
-<w:hdr xmlns:wpc="http://schemas.microsoft.com/office/word/2010/wordprocessingCanvas" xmlns:cx="http://schemas.microsoft.com/office/drawing/2014/chartex" xmlns:cx1="http://schemas.microsoft.com/office/drawing/2015/9/8/chartex" xmlns:mc="http://schemas.openxmlformats.org/markup-compatibility/2006" xmlns:o="urn:schemas-microsoft-com:office:office" xmlns:r="http://schemas.openxmlformats.org/officeDocument/2006/relationships" xmlns:m="http://schemas.openxmlformats.org/officeDocument/2006/math" xmlns:v="urn:schemas-microsoft-com:vml" xmlns:wp14="http://schemas.microsoft.com/office/word/2010/wordprocessingDrawing" xmlns:wp="http://schemas.openxmlformats.org/drawingml/2006/wordprocessingDrawing" xmlns:w10="urn:schemas-microsoft-com:office:word" xmlns:w="http://schemas.openxmlformats.org/wordprocessingml/2006/main" xmlns:w14="http://schemas.microsoft.com/office/word/2010/wordml" xmlns:w15="http://schemas.microsoft.com/office/word/2012/wordml" xmlns:w16se="http://schemas.microsoft.com/office/word/2015/wordml/symex" xmlns:wpg="http://schemas.microsoft.com/office/word/2010/wordprocessingGroup" xmlns:wpi="http://schemas.microsoft.com/office/word/2010/wordprocessingInk" xmlns:wne="http://schemas.microsoft.com/office/word/2006/wordml" xmlns:wps="http://schemas.microsoft.com/office/word/2010/wordprocessingShape" mc:Ignorable="w14 w15 w16se wp14">
+<w:hdr xmlns:wpc="http://schemas.microsoft.com/office/word/2010/wordprocessingCanvas" xmlns:cx="http://schemas.microsoft.com/office/drawing/2014/chartex" xmlns:cx1="http://schemas.microsoft.com/office/drawing/2015/9/8/chartex" xmlns:cx2="http://schemas.microsoft.com/office/drawing/2015/10/21/chartex" xmlns:cx3="http://schemas.microsoft.com/office/drawing/2016/5/9/chartex" xmlns:cx4="http://schemas.microsoft.com/office/drawing/2016/5/10/chartex" xmlns:cx5="http://schemas.microsoft.com/office/drawing/2016/5/11/chartex" xmlns:cx6="http://schemas.microsoft.com/office/drawing/2016/5/12/chartex" xmlns:cx7="http://schemas.microsoft.com/office/drawing/2016/5/13/chartex" xmlns:cx8="http://schemas.microsoft.com/office/drawing/2016/5/14/chartex" xmlns:mc="http://schemas.openxmlformats.org/markup-compatibility/2006" xmlns:aink="http://schemas.microsoft.com/office/drawing/2016/ink" xmlns:am3d="http://schemas.microsoft.com/office/drawing/2017/model3d" xmlns:o="urn:schemas-microsoft-com:office:office" xmlns:oel="http://schemas.microsoft.com/office/2019/extlst" xmlns:r="http://schemas.openxmlformats.org/officeDocument/2006/relationships" xmlns:m="http://schemas.openxmlformats.org/officeDocument/2006/math" xmlns:v="urn:schemas-microsoft-com:vml" xmlns:wp14="http://schemas.microsoft.com/office/word/2010/wordprocessingDrawing" xmlns:wp="http://schemas.openxmlformats.org/drawingml/2006/wordprocessingDrawing" xmlns:w10="urn:schemas-microsoft-com:office:word" xmlns:w="http://schemas.openxmlformats.org/wordprocessingml/2006/main" xmlns:w14="http://schemas.microsoft.com/office/word/2010/wordml" xmlns:w15="http://schemas.microsoft.com/office/word/2012/wordml" xmlns:w16cex="http://schemas.microsoft.com/office/word/2018/wordml/cex" xmlns:w16cid="http://schemas.microsoft.com/office/word/2016/wordml/cid" xmlns:w16="http://schemas.microsoft.com/office/word/2018/wordml" xmlns:w16sdtdh="http://schemas.microsoft.com/office/word/2020/wordml/sdtdatahash" xmlns:w16se="http://schemas.microsoft.com/office/word/2015/wordml/symex" xmlns:wpg="http://schemas.microsoft.com/office/word/2010/wordprocessingGroup" xmlns:wpi="http://schemas.microsoft.com/office/word/2010/wordprocessingInk" xmlns:wne="http://schemas.microsoft.com/office/word/2006/wordml" xmlns:wps="http://schemas.microsoft.com/office/word/2010/wordprocessingShape" mc:Ignorable="w14 w15 w16se w16cid w16 w16cex w16sdtdh wp14">
   <w:p>
     <w:pPr>
       <w:pStyle w:val="Header"/>
@@ -1510,7 +1444,7 @@
 </file>
 
 <file path=word/styles.xml><?xml version="1.0" encoding="utf-8"?>
-<w:styles xmlns:mc="http://schemas.openxmlformats.org/markup-compatibility/2006" xmlns:r="http://schemas.openxmlformats.org/officeDocument/2006/relationships" xmlns:w="http://schemas.openxmlformats.org/wordprocessingml/2006/main" xmlns:w14="http://schemas.microsoft.com/office/word/2010/wordml" xmlns:w15="http://schemas.microsoft.com/office/word/2012/wordml" xmlns:w16se="http://schemas.microsoft.com/office/word/2015/wordml/symex" mc:Ignorable="w14 w15 w16se">
+<w:styles xmlns:mc="http://schemas.openxmlformats.org/markup-compatibility/2006" xmlns:r="http://schemas.openxmlformats.org/officeDocument/2006/relationships" xmlns:w="http://schemas.openxmlformats.org/wordprocessingml/2006/main" xmlns:w14="http://schemas.microsoft.com/office/word/2010/wordml" xmlns:w15="http://schemas.microsoft.com/office/word/2012/wordml" xmlns:w16cex="http://schemas.microsoft.com/office/word/2018/wordml/cex" xmlns:w16cid="http://schemas.microsoft.com/office/word/2016/wordml/cid" xmlns:w16="http://schemas.microsoft.com/office/word/2018/wordml" xmlns:w16sdtdh="http://schemas.microsoft.com/office/word/2020/wordml/sdtdatahash" xmlns:w16se="http://schemas.microsoft.com/office/word/2015/wordml/symex" mc:Ignorable="w14 w15 w16se w16cid w16 w16cex w16sdtdh">
   <w:docDefaults>
     <w:rPrDefault>
       <w:rPr>
@@ -1520,7 +1454,7 @@
     </w:rPrDefault>
     <w:pPrDefault/>
   </w:docDefaults>
-  <w:latentStyles w:defLockedState="0" w:defUIPriority="0" w:defSemiHidden="0" w:defUnhideWhenUsed="0" w:defQFormat="0" w:count="371">
+  <w:latentStyles w:defLockedState="0" w:defUIPriority="0" w:defSemiHidden="0" w:defUnhideWhenUsed="0" w:defQFormat="0" w:count="376">
     <w:lsdException w:name="Normal" w:qFormat="1"/>
     <w:lsdException w:name="heading 1" w:qFormat="1"/>
     <w:lsdException w:name="heading 2" w:semiHidden="1" w:unhideWhenUsed="1" w:qFormat="1"/>
@@ -1620,7 +1554,6 @@
     <w:lsdException w:name="HTML Sample" w:semiHidden="1" w:unhideWhenUsed="1"/>
     <w:lsdException w:name="HTML Typewriter" w:semiHidden="1" w:unhideWhenUsed="1"/>
     <w:lsdException w:name="HTML Variable" w:semiHidden="1" w:unhideWhenUsed="1"/>
-    <w:lsdException w:name="Normal Table" w:semiHidden="1" w:unhideWhenUsed="1"/>
     <w:lsdException w:name="annotation subject" w:semiHidden="1" w:unhideWhenUsed="1"/>
     <w:lsdException w:name="No List" w:semiHidden="1" w:unhideWhenUsed="1"/>
     <w:lsdException w:name="Outline List 1" w:semiHidden="1" w:unhideWhenUsed="1"/>
@@ -1663,11 +1596,8 @@
     <w:lsdException w:name="Table Contemporary" w:semiHidden="1" w:unhideWhenUsed="1"/>
     <w:lsdException w:name="Table Elegant" w:semiHidden="1" w:unhideWhenUsed="1"/>
     <w:lsdException w:name="Table Professional" w:semiHidden="1" w:unhideWhenUsed="1"/>
-    <w:lsdException w:name="Table Subtle 1" w:semiHidden="1" w:unhideWhenUsed="1"/>
     <w:lsdException w:name="Table Subtle 2" w:semiHidden="1" w:unhideWhenUsed="1"/>
     <w:lsdException w:name="Table Web 1" w:semiHidden="1" w:unhideWhenUsed="1"/>
-    <w:lsdException w:name="Table Web 2" w:semiHidden="1" w:unhideWhenUsed="1"/>
-    <w:lsdException w:name="Table Web 3" w:semiHidden="1" w:unhideWhenUsed="1"/>
     <w:lsdException w:name="Balloon Text" w:semiHidden="1" w:unhideWhenUsed="1"/>
     <w:lsdException w:name="Table Theme" w:semiHidden="1" w:unhideWhenUsed="1"/>
     <w:lsdException w:name="Placeholder Text" w:semiHidden="1" w:uiPriority="99"/>
@@ -1885,6 +1815,11 @@
     <w:lsdException w:name="List Table 5 Dark Accent 6" w:uiPriority="50"/>
     <w:lsdException w:name="List Table 6 Colorful Accent 6" w:uiPriority="51"/>
     <w:lsdException w:name="List Table 7 Colorful Accent 6" w:uiPriority="52"/>
+    <w:lsdException w:name="Mention" w:semiHidden="1" w:uiPriority="99" w:unhideWhenUsed="1"/>
+    <w:lsdException w:name="Smart Hyperlink" w:semiHidden="1" w:uiPriority="99" w:unhideWhenUsed="1"/>
+    <w:lsdException w:name="Hashtag" w:semiHidden="1" w:uiPriority="99" w:unhideWhenUsed="1"/>
+    <w:lsdException w:name="Unresolved Mention" w:semiHidden="1" w:uiPriority="99" w:unhideWhenUsed="1"/>
+    <w:lsdException w:name="Smart Link" w:semiHidden="1" w:uiPriority="99" w:unhideWhenUsed="1"/>
   </w:latentStyles>
   <w:style w:type="paragraph" w:default="1" w:styleId="Normal">
     <w:name w:val="Normal"/>

--- a/docassemble/LSLettersEmails/data/templates/Letterhead-client-postalmethods-reversed.docx
+++ b/docassemble/LSLettersEmails/data/templates/Letterhead-client-postalmethods-reversed.docx
@@ -172,7 +172,7 @@
                                     <pic:cNvPicPr/>
                                   </pic:nvPicPr>
                                   <pic:blipFill>
-                                    <a:blip r:embed="rId6">
+                                    <a:blip r:embed="rId7">
                                       <a:extLst>
                                         <a:ext uri="{28A0092B-C50C-407E-A947-70E740481C1C}">
                                           <a14:useLocalDpi xmlns:a14="http://schemas.microsoft.com/office/drawing/2010/main" val="0"/>
@@ -1304,35 +1304,22 @@
       </w:pPr>
       <w:r>
         <w:rPr>
-          <w:rFonts w:ascii="Arial" w:hAnsi="Arial" w:cs="Arial"/>
-          <w:noProof/>
-          <w:sz w:val="22"/>
-          <w:szCs w:val="22"/>
-          <w:lang w:eastAsia="en-US"/>
+          <w:rFonts w:ascii="Segoe UI" w:hAnsi="Segoe UI" w:cs="Segoe UI"/>
+          <w:color w:val="FFFFFF"/>
+          <w:sz w:val="21"/>
+          <w:szCs w:val="21"/>
+          <w:shd w:val="clear" w:color="auto" w:fill="292929"/>
         </w:rPr>
-        <w:t>{{p editted_letter }}</w:t>
+        <w:t>{{p clientmessage.text }}</w:t>
       </w:r>
     </w:p>
-    <w:p>
-      <w:pPr>
-        <w:bidi w:val="0"/>
-        <w:spacing w:line="276" w:lineRule="auto"/>
-        <w:rPr>
-          <w:rFonts w:ascii="Arial" w:hAnsi="Arial" w:cs="Arial"/>
-          <w:noProof/>
-          <w:sz w:val="22"/>
-          <w:szCs w:val="22"/>
-          <w:lang w:eastAsia="en-US"/>
-        </w:rPr>
-      </w:pPr>
-    </w:p>
     <w:sectPr>
-      <w:headerReference w:type="even" r:id="rId7"/>
-      <w:headerReference w:type="default" r:id="rId8"/>
-      <w:footerReference w:type="even" r:id="rId9"/>
-      <w:footerReference w:type="default" r:id="rId10"/>
-      <w:headerReference w:type="first" r:id="rId11"/>
-      <w:footerReference w:type="first" r:id="rId12"/>
+      <w:headerReference w:type="even" r:id="rId8"/>
+      <w:headerReference w:type="default" r:id="rId9"/>
+      <w:footerReference w:type="even" r:id="rId10"/>
+      <w:footerReference w:type="default" r:id="rId11"/>
+      <w:headerReference w:type="first" r:id="rId12"/>
+      <w:footerReference w:type="first" r:id="rId13"/>
       <w:pgSz w:w="12240" w:h="15840" w:code="1"/>
       <w:pgMar w:top="720" w:right="864" w:bottom="720" w:left="720" w:header="706" w:footer="706" w:gutter="0"/>
       <w:cols w:space="708"/>
@@ -1554,6 +1541,7 @@
     <w:lsdException w:name="HTML Sample" w:semiHidden="1" w:unhideWhenUsed="1"/>
     <w:lsdException w:name="HTML Typewriter" w:semiHidden="1" w:unhideWhenUsed="1"/>
     <w:lsdException w:name="HTML Variable" w:semiHidden="1" w:unhideWhenUsed="1"/>
+    <w:lsdException w:name="Normal Table" w:semiHidden="1" w:unhideWhenUsed="1"/>
     <w:lsdException w:name="annotation subject" w:semiHidden="1" w:unhideWhenUsed="1"/>
     <w:lsdException w:name="No List" w:semiHidden="1" w:unhideWhenUsed="1"/>
     <w:lsdException w:name="Outline List 1" w:semiHidden="1" w:unhideWhenUsed="1"/>
@@ -1596,8 +1584,11 @@
     <w:lsdException w:name="Table Contemporary" w:semiHidden="1" w:unhideWhenUsed="1"/>
     <w:lsdException w:name="Table Elegant" w:semiHidden="1" w:unhideWhenUsed="1"/>
     <w:lsdException w:name="Table Professional" w:semiHidden="1" w:unhideWhenUsed="1"/>
+    <w:lsdException w:name="Table Subtle 1" w:semiHidden="1" w:unhideWhenUsed="1"/>
     <w:lsdException w:name="Table Subtle 2" w:semiHidden="1" w:unhideWhenUsed="1"/>
     <w:lsdException w:name="Table Web 1" w:semiHidden="1" w:unhideWhenUsed="1"/>
+    <w:lsdException w:name="Table Web 2" w:semiHidden="1" w:unhideWhenUsed="1"/>
+    <w:lsdException w:name="Table Web 3" w:semiHidden="1" w:unhideWhenUsed="1"/>
     <w:lsdException w:name="Balloon Text" w:semiHidden="1" w:unhideWhenUsed="1"/>
     <w:lsdException w:name="Table Theme" w:semiHidden="1" w:unhideWhenUsed="1"/>
     <w:lsdException w:name="Placeholder Text" w:semiHidden="1" w:uiPriority="99"/>
